--- a/不一定会加进去，我就当写给我儿子.docx
+++ b/不一定会加进去，我就当写给我儿子.docx
@@ -2,6 +2,339 @@
 <file path=word/document.xml><?xml version="1.0" encoding="utf-8"?>
 <w:document xmlns:wpc="http://schemas.microsoft.com/office/word/2010/wordprocessingCanvas" xmlns:mc="http://schemas.openxmlformats.org/markup-compatibility/2006" xmlns:o="urn:schemas-microsoft-com:office:office" xmlns:r="http://schemas.openxmlformats.org/officeDocument/2006/relationships" xmlns:m="http://schemas.openxmlformats.org/officeDocument/2006/math" xmlns:v="urn:schemas-microsoft-com:vml" xmlns:wp14="http://schemas.microsoft.com/office/word/2010/wordprocessingDrawing" xmlns:wp="http://schemas.openxmlformats.org/drawingml/2006/wordprocessingDrawing" xmlns:w="http://schemas.openxmlformats.org/wordprocessingml/2006/main" xmlns:w14="http://schemas.microsoft.com/office/word/2010/wordml" xmlns:w10="urn:schemas-microsoft-com:office:word" xmlns:w15="http://schemas.microsoft.com/office/word/2012/wordml" xmlns:wpg="http://schemas.microsoft.com/office/word/2010/wordprocessingGroup" xmlns:wpi="http://schemas.microsoft.com/office/word/2010/wordprocessingInk" xmlns:wne="http://schemas.microsoft.com/office/word/2006/wordml" xmlns:wps="http://schemas.microsoft.com/office/word/2010/wordprocessingShape" xmlns:wpsCustomData="http://www.wps.cn/officeDocument/2013/wpsCustomData" mc:Ignorable="w14 w15 wp14">
   <w:body>
+    <w:p>
+      <w:pPr>
+        <w:pStyle w:val="2"/>
+        <w:rPr>
+          <w:rFonts w:hint="eastAsia" w:eastAsiaTheme="minorEastAsia"/>
+          <w:lang w:eastAsia="zh-CN"/>
+        </w:rPr>
+      </w:pPr>
+      <w:r>
+        <w:rPr>
+          <w:rFonts w:hint="eastAsia"/>
+          <w:lang w:eastAsia="zh-CN"/>
+        </w:rPr>
+        <w:t>创作者的创业</w:t>
+      </w:r>
+    </w:p>
+    <w:p>
+      <w:pPr>
+        <w:rPr>
+          <w:rFonts w:hint="eastAsia"/>
+          <w:lang w:eastAsia="zh-CN"/>
+        </w:rPr>
+      </w:pPr>
+      <w:r>
+        <w:rPr>
+          <w:rFonts w:hint="eastAsia"/>
+          <w:lang w:eastAsia="zh-CN"/>
+        </w:rPr>
+        <w:t>我的世界观</w:t>
+      </w:r>
+    </w:p>
+    <w:p>
+      <w:pPr>
+        <w:rPr>
+          <w:rFonts w:hint="eastAsia"/>
+          <w:lang w:eastAsia="zh-CN"/>
+        </w:rPr>
+      </w:pPr>
+      <w:r>
+        <w:rPr>
+          <w:rFonts w:hint="eastAsia"/>
+          <w:lang w:eastAsia="zh-CN"/>
+        </w:rPr>
+        <w:t>我的王国</w:t>
+      </w:r>
+    </w:p>
+    <w:p>
+      <w:pPr>
+        <w:rPr>
+          <w:rFonts w:hint="eastAsia"/>
+          <w:lang w:eastAsia="zh-CN"/>
+        </w:rPr>
+      </w:pPr>
+      <w:r>
+        <w:rPr>
+          <w:rFonts w:hint="eastAsia"/>
+          <w:lang w:eastAsia="zh-CN"/>
+        </w:rPr>
+        <w:t>我的大丛林</w:t>
+      </w:r>
+    </w:p>
+    <w:p>
+      <w:pPr>
+        <w:rPr>
+          <w:rFonts w:hint="eastAsia"/>
+          <w:lang w:eastAsia="zh-CN"/>
+        </w:rPr>
+      </w:pPr>
+      <w:r>
+        <w:rPr>
+          <w:rFonts w:hint="eastAsia"/>
+          <w:lang w:eastAsia="zh-CN"/>
+        </w:rPr>
+        <w:t>我的生意</w:t>
+      </w:r>
+    </w:p>
+    <w:p>
+      <w:pPr>
+        <w:rPr>
+          <w:rFonts w:hint="eastAsia"/>
+          <w:lang w:eastAsia="zh-CN"/>
+        </w:rPr>
+      </w:pPr>
+      <w:r>
+        <w:rPr>
+          <w:rFonts w:hint="eastAsia"/>
+          <w:lang w:eastAsia="zh-CN"/>
+        </w:rPr>
+        <w:t>我的公司</w:t>
+      </w:r>
+    </w:p>
+    <w:p>
+      <w:pPr>
+        <w:rPr>
+          <w:rFonts w:hint="eastAsia"/>
+          <w:lang w:eastAsia="zh-CN"/>
+        </w:rPr>
+      </w:pPr>
+      <w:r>
+        <w:rPr>
+          <w:rFonts w:hint="eastAsia"/>
+          <w:lang w:eastAsia="zh-CN"/>
+        </w:rPr>
+        <w:t>我的品牌</w:t>
+      </w:r>
+    </w:p>
+    <w:p>
+      <w:pPr>
+        <w:rPr>
+          <w:rFonts w:hint="eastAsia"/>
+          <w:lang w:eastAsia="zh-CN"/>
+        </w:rPr>
+      </w:pPr>
+      <w:r>
+        <w:rPr>
+          <w:rFonts w:hint="eastAsia"/>
+          <w:lang w:eastAsia="zh-CN"/>
+        </w:rPr>
+        <w:t>我的哲学</w:t>
+      </w:r>
+    </w:p>
+    <w:p>
+      <w:pPr>
+        <w:rPr>
+          <w:rFonts w:hint="eastAsia"/>
+          <w:lang w:eastAsia="zh-CN"/>
+        </w:rPr>
+      </w:pPr>
+      <w:r>
+        <w:rPr>
+          <w:rFonts w:hint="eastAsia"/>
+          <w:lang w:eastAsia="zh-CN"/>
+        </w:rPr>
+        <w:t>我的逻辑</w:t>
+      </w:r>
+    </w:p>
+    <w:p>
+      <w:pPr>
+        <w:rPr>
+          <w:rFonts w:hint="eastAsia"/>
+          <w:lang w:eastAsia="zh-CN"/>
+        </w:rPr>
+      </w:pPr>
+      <w:r>
+        <w:rPr>
+          <w:rFonts w:hint="eastAsia"/>
+          <w:lang w:eastAsia="zh-CN"/>
+        </w:rPr>
+        <w:t>我的价值观...</w:t>
+      </w:r>
+    </w:p>
+    <w:p>
+      <w:pPr>
+        <w:rPr>
+          <w:rFonts w:hint="eastAsia"/>
+          <w:lang w:eastAsia="zh-CN"/>
+        </w:rPr>
+      </w:pPr>
+      <w:r>
+        <w:rPr>
+          <w:rFonts w:hint="eastAsia"/>
+          <w:lang w:eastAsia="zh-CN"/>
+        </w:rPr>
+        <w:t>我的记忆</w:t>
+      </w:r>
+    </w:p>
+    <w:p>
+      <w:pPr>
+        <w:rPr>
+          <w:rFonts w:hint="eastAsia"/>
+          <w:lang w:eastAsia="zh-CN"/>
+        </w:rPr>
+      </w:pPr>
+      <w:bookmarkStart w:id="0" w:name="_GoBack"/>
+      <w:bookmarkEnd w:id="0"/>
+    </w:p>
+    <w:p>
+      <w:pPr>
+        <w:rPr>
+          <w:rFonts w:hint="eastAsia"/>
+          <w:lang w:eastAsia="zh-CN"/>
+        </w:rPr>
+      </w:pPr>
+      <w:r>
+        <w:rPr>
+          <w:rFonts w:hint="eastAsia"/>
+          <w:lang w:eastAsia="zh-CN"/>
+        </w:rPr>
+        <w:t>把自己所相信的一切幻觉</w:t>
+      </w:r>
+    </w:p>
+    <w:p>
+      <w:pPr>
+        <w:rPr>
+          <w:rFonts w:hint="eastAsia"/>
+          <w:lang w:val="en-US" w:eastAsia="zh-CN"/>
+        </w:rPr>
+      </w:pPr>
+      <w:r>
+        <w:rPr>
+          <w:rFonts w:hint="eastAsia"/>
+          <w:lang w:eastAsia="zh-CN"/>
+        </w:rPr>
+        <w:t>把自己深深相信的一切幻觉</w:t>
+      </w:r>
+      <w:r>
+        <w:rPr>
+          <w:rFonts w:hint="eastAsia"/>
+          <w:lang w:val="en-US" w:eastAsia="zh-CN"/>
+        </w:rPr>
+        <w:tab/>
+      </w:r>
+    </w:p>
+    <w:p>
+      <w:pPr>
+        <w:rPr>
+          <w:rFonts w:hint="eastAsia"/>
+          <w:lang w:val="en-US" w:eastAsia="zh-CN"/>
+        </w:rPr>
+      </w:pPr>
+      <w:r>
+        <w:rPr>
+          <w:rFonts w:hint="eastAsia"/>
+          <w:lang w:val="en-US" w:eastAsia="zh-CN"/>
+        </w:rPr>
+        <w:t>打造成一个虚构的 观念上的世界</w:t>
+      </w:r>
+    </w:p>
+    <w:p>
+      <w:pPr>
+        <w:rPr>
+          <w:rFonts w:hint="eastAsia"/>
+          <w:lang w:val="en-US" w:eastAsia="zh-CN"/>
+        </w:rPr>
+      </w:pPr>
+      <w:r>
+        <w:rPr>
+          <w:rFonts w:hint="eastAsia"/>
+          <w:lang w:val="en-US" w:eastAsia="zh-CN"/>
+        </w:rPr>
+        <w:t>想办法 让人们相信  这个世界  是真的</w:t>
+      </w:r>
+    </w:p>
+    <w:p>
+      <w:pPr>
+        <w:rPr>
+          <w:rFonts w:hint="eastAsia"/>
+          <w:lang w:val="en-US" w:eastAsia="zh-CN"/>
+        </w:rPr>
+      </w:pPr>
+      <w:r>
+        <w:rPr>
+          <w:rFonts w:hint="eastAsia"/>
+          <w:lang w:val="en-US" w:eastAsia="zh-CN"/>
+        </w:rPr>
+        <w:t>他们同意你的世界观</w:t>
+      </w:r>
+    </w:p>
+    <w:p>
+      <w:pPr>
+        <w:rPr>
+          <w:rFonts w:hint="eastAsia"/>
+          <w:lang w:val="en-US" w:eastAsia="zh-CN"/>
+        </w:rPr>
+      </w:pPr>
+      <w:r>
+        <w:rPr>
+          <w:rFonts w:hint="eastAsia"/>
+          <w:lang w:val="en-US" w:eastAsia="zh-CN"/>
+        </w:rPr>
+        <w:t>你说服了他们</w:t>
+      </w:r>
+    </w:p>
+    <w:p>
+      <w:pPr>
+        <w:rPr>
+          <w:rFonts w:hint="eastAsia"/>
+          <w:lang w:val="en-US" w:eastAsia="zh-CN"/>
+        </w:rPr>
+      </w:pPr>
+      <w:r>
+        <w:rPr>
+          <w:rFonts w:hint="eastAsia"/>
+          <w:lang w:val="en-US" w:eastAsia="zh-CN"/>
+        </w:rPr>
+        <w:t>相信</w:t>
+      </w:r>
+    </w:p>
+    <w:p>
+      <w:pPr>
+        <w:rPr>
+          <w:rFonts w:hint="eastAsia"/>
+          <w:lang w:val="en-US" w:eastAsia="zh-CN"/>
+        </w:rPr>
+      </w:pPr>
+      <w:r>
+        <w:rPr>
+          <w:rFonts w:hint="eastAsia"/>
+          <w:lang w:val="en-US" w:eastAsia="zh-CN"/>
+        </w:rPr>
+        <w:t>世界就是这样的</w:t>
+      </w:r>
+    </w:p>
+    <w:p>
+      <w:pPr>
+        <w:rPr>
+          <w:rFonts w:hint="eastAsia"/>
+          <w:lang w:val="en-US" w:eastAsia="zh-CN"/>
+        </w:rPr>
+      </w:pPr>
+      <w:r>
+        <w:rPr>
+          <w:rFonts w:hint="eastAsia"/>
+          <w:lang w:val="en-US" w:eastAsia="zh-CN"/>
+        </w:rPr>
+        <w:t>他们用热情 声音 钱 支持你继续构建这个世界</w:t>
+      </w:r>
+    </w:p>
+    <w:p>
+      <w:pPr>
+        <w:rPr>
+          <w:rFonts w:hint="eastAsia"/>
+          <w:lang w:val="en-US" w:eastAsia="zh-CN"/>
+        </w:rPr>
+      </w:pPr>
+      <w:r>
+        <w:rPr>
+          <w:rFonts w:hint="eastAsia"/>
+          <w:lang w:val="en-US" w:eastAsia="zh-CN"/>
+        </w:rPr>
+        <w:t>作为他们自己生活的娱乐 或者 参考</w:t>
+      </w:r>
+    </w:p>
     <w:p>
       <w:pPr>
         <w:pStyle w:val="2"/>
@@ -955,24 +1288,7 @@
           <w:shd w:val="clear" w:fill="FFFFFF"/>
           <w:lang w:val="en-US" w:eastAsia="zh-CN"/>
         </w:rPr>
-        <w:t>当你知道了高考的这些“真相”之后，你就会意识到，这些知识并不一定适合你。我们每个人会被出生环境和成长经历</w:t>
-      </w:r>
-      <w:bookmarkStart w:id="0" w:name="_GoBack"/>
-      <w:bookmarkEnd w:id="0"/>
-      <w:r>
-        <w:rPr>
-          <w:rFonts w:hint="eastAsia" w:ascii="Helvetica" w:hAnsi="Helvetica" w:eastAsia="宋体" w:cs="Helvetica"/>
-          <w:b w:val="0"/>
-          <w:i w:val="0"/>
-          <w:caps w:val="0"/>
-          <w:color w:val="111111"/>
-          <w:spacing w:val="0"/>
-          <w:sz w:val="19"/>
-          <w:szCs w:val="19"/>
-          <w:shd w:val="clear" w:fill="FFFFFF"/>
-          <w:lang w:val="en-US" w:eastAsia="zh-CN"/>
-        </w:rPr>
-        <w:t>塑造出不一样的天赋。如果你发现自己擅长某件事，你应该根据你的这份特长制定你的人生，职业规划。如果你不知道怎么做，举个栗子：</w:t>
+        <w:t>当你知道了高考的这些“真相”之后，你就会意识到，这些知识并不一定适合你。我们每个人会被出生环境和成长经历塑造出不一样的天赋。如果你发现自己擅长某件事，你应该根据你的这份特长制定你的人生，职业规划。如果你不知道怎么做，举个栗子：</w:t>
       </w:r>
     </w:p>
     <w:p>
@@ -1535,7 +1851,7 @@
     <w:lsdException w:unhideWhenUsed="0" w:uiPriority="0" w:semiHidden="0" w:name="Body Text Indent 2"/>
     <w:lsdException w:unhideWhenUsed="0" w:uiPriority="0" w:semiHidden="0" w:name="Body Text Indent 3"/>
     <w:lsdException w:unhideWhenUsed="0" w:uiPriority="0" w:semiHidden="0" w:name="Block Text"/>
-    <w:lsdException w:unhideWhenUsed="0" w:uiPriority="0" w:semiHidden="0" w:name="Hyperlink"/>
+    <w:lsdException w:qFormat="1" w:unhideWhenUsed="0" w:uiPriority="0" w:semiHidden="0" w:name="Hyperlink"/>
     <w:lsdException w:unhideWhenUsed="0" w:uiPriority="0" w:semiHidden="0" w:name="FollowedHyperlink"/>
     <w:lsdException w:qFormat="1" w:unhideWhenUsed="0" w:uiPriority="0" w:semiHidden="0" w:name="Strong"/>
     <w:lsdException w:qFormat="1" w:unhideWhenUsed="0" w:uiPriority="0" w:semiHidden="0" w:name="Emphasis"/>
@@ -1757,6 +2073,7 @@
   <w:style w:type="character" w:styleId="4">
     <w:name w:val="Hyperlink"/>
     <w:basedOn w:val="3"/>
+    <w:qFormat/>
     <w:uiPriority w:val="0"/>
     <w:rPr>
       <w:color w:val="0000FF"/>

--- a/不一定会加进去，我就当写给我儿子.docx
+++ b/不一定会加进去，我就当写给我儿子.docx
@@ -199,17 +199,7 @@
           <w:szCs w:val="19"/>
           <w:shd w:val="clear" w:color="auto" w:fill="FFFFFF"/>
         </w:rPr>
-        <w:t>解决问题的思路很蠢很幼稚。但却是每个雄性动物生来就想要去尝试的一种方式。成败与否，皆为成长。</w:t>
-      </w:r>
-      <w:r>
-        <w:rPr>
-          <w:rFonts w:ascii="Helvetica" w:eastAsia="Helvetica" w:hAnsi="Helvetica" w:cs="Helvetica"/>
-          <w:color w:val="111111"/>
-          <w:sz w:val="19"/>
-          <w:szCs w:val="19"/>
-          <w:shd w:val="clear" w:color="auto" w:fill="FFFFFF"/>
-        </w:rPr>
-        <w:t>也皆为荣耀。</w:t>
+        <w:t>解决问题的思路很蠢很幼稚。但却是每个雄性动物生来就想要去尝试的一种方式。成败与否，皆为成长。也皆为荣耀。</w:t>
       </w:r>
     </w:p>
     <w:p>
@@ -383,7 +373,6 @@
           <w:sz w:val="22"/>
           <w:szCs w:val="22"/>
           <w:shd w:val="clear" w:color="auto" w:fill="FFFFFF"/>
-          <w:lang/>
         </w:rPr>
       </w:pPr>
     </w:p>
@@ -400,7 +389,6 @@
           <w:sz w:val="22"/>
           <w:szCs w:val="22"/>
           <w:shd w:val="clear" w:color="auto" w:fill="FFFFFF"/>
-          <w:lang/>
         </w:rPr>
       </w:pPr>
       <w:r>
@@ -411,21 +399,8 @@
           <w:sz w:val="22"/>
           <w:szCs w:val="22"/>
           <w:shd w:val="clear" w:color="auto" w:fill="FFFFFF"/>
-          <w:lang/>
-        </w:rPr>
-        <w:t>1977</w:t>
-      </w:r>
-      <w:r>
-        <w:rPr>
-          <w:rFonts w:ascii="微软雅黑" w:eastAsia="微软雅黑" w:hAnsi="微软雅黑" w:cs="微软雅黑" w:hint="eastAsia"/>
-          <w:color w:val="000000" w:themeColor="text1"/>
-          <w:kern w:val="0"/>
-          <w:sz w:val="22"/>
-          <w:szCs w:val="22"/>
-          <w:shd w:val="clear" w:color="auto" w:fill="FFFFFF"/>
-          <w:lang/>
-        </w:rPr>
-        <w:t>年，</w:t>
+        </w:rPr>
+        <w:t>1977年，</w:t>
       </w:r>
       <w:hyperlink r:id="rId8" w:tgtFrame="http://baike.baidu.com/_blank" w:history="1">
         <w:r>
@@ -449,7 +424,6 @@
           <w:sz w:val="22"/>
           <w:szCs w:val="22"/>
           <w:shd w:val="clear" w:color="auto" w:fill="FFFFFF"/>
-          <w:lang/>
         </w:rPr>
         <w:t>在北京主持召开了科学与教育工作座谈会。</w:t>
       </w:r>
@@ -475,7 +449,6 @@
           <w:sz w:val="22"/>
           <w:szCs w:val="22"/>
           <w:shd w:val="clear" w:color="auto" w:fill="FFFFFF"/>
-          <w:lang/>
         </w:rPr>
         <w:t>会议讨论的重点转移到高校招生这个热点问题，在此之前，教育部以“来不及改变”为由，决定仍然维持“文革”中推荐上大学的办法，并刚刚将方案送出上报中央。这引起</w:t>
       </w:r>
@@ -487,7 +460,6 @@
           <w:sz w:val="22"/>
           <w:szCs w:val="22"/>
           <w:shd w:val="clear" w:color="auto" w:fill="FFFFFF"/>
-          <w:lang/>
         </w:rPr>
         <w:lastRenderedPageBreak/>
         <w:t>了与会者的反对，纷纷揭露这种办法的弊病，并主张立即恢复高考，建议如果时间来不及可推迟当年招生时间。这些意见得到邓小平的支持，他要求教育部立即把报送中央的报告追回来。</w:t>
@@ -575,48 +547,28 @@
           <w:szCs w:val="19"/>
           <w:shd w:val="clear" w:color="auto" w:fill="FFFFFF"/>
         </w:rPr>
-        <w:t>当你知道了高考的这些“真相”之后，你就会意识到，这些知识并不一定适合你。我们每个人会被出生环境和成长经历塑造出不一样的天赋。如果你发现自己擅长某件事，你应该根据你的这份特长制定你的人生，职业规划。如果你不知道怎</w:t>
-      </w:r>
-      <w:r>
-        <w:rPr>
-          <w:rFonts w:ascii="Helvetica" w:eastAsia="宋体" w:hAnsi="Helvetica" w:cs="Helvetica" w:hint="eastAsia"/>
-          <w:color w:val="111111"/>
-          <w:sz w:val="19"/>
-          <w:szCs w:val="19"/>
-          <w:shd w:val="clear" w:color="auto" w:fill="FFFFFF"/>
-        </w:rPr>
-        <w:t>么做，举个栗子：</w:t>
-      </w:r>
-    </w:p>
-    <w:p>
-      <w:pPr>
-        <w:rPr>
-          <w:rFonts w:ascii="Helvetica" w:eastAsia="宋体" w:hAnsi="Helvetica" w:cs="Helvetica"/>
-          <w:color w:val="111111"/>
-          <w:sz w:val="19"/>
-          <w:szCs w:val="19"/>
-          <w:shd w:val="clear" w:color="auto" w:fill="FFFFFF"/>
-        </w:rPr>
-      </w:pPr>
-      <w:r>
-        <w:rPr>
-          <w:rFonts w:ascii="Helvetica" w:eastAsia="宋体" w:hAnsi="Helvetica" w:cs="Helvetica" w:hint="eastAsia"/>
-          <w:color w:val="111111"/>
-          <w:sz w:val="19"/>
-          <w:szCs w:val="19"/>
-          <w:shd w:val="clear" w:color="auto" w:fill="FFFFFF"/>
-        </w:rPr>
-        <w:t>G</w:t>
-      </w:r>
-      <w:r>
-        <w:rPr>
-          <w:rFonts w:ascii="Helvetica" w:eastAsia="宋体" w:hAnsi="Helvetica" w:cs="Helvetica" w:hint="eastAsia"/>
-          <w:color w:val="111111"/>
-          <w:sz w:val="19"/>
-          <w:szCs w:val="19"/>
-          <w:shd w:val="clear" w:color="auto" w:fill="FFFFFF"/>
-        </w:rPr>
-        <w:t>oogle</w:t>
+        <w:t>当你知道了高考的这些“真相”之后，你就会意识到，这些知识并不一定适合你。我们每个人会被出生环境和成长经历塑造出不一样的天赋。如果你发现自己擅长某件事，你应该根据你的这份特长制定你的人生，职业规划。如果你不知道怎么做，举个栗子：</w:t>
+      </w:r>
+    </w:p>
+    <w:p>
+      <w:pPr>
+        <w:rPr>
+          <w:rFonts w:ascii="Helvetica" w:eastAsia="宋体" w:hAnsi="Helvetica" w:cs="Helvetica"/>
+          <w:color w:val="111111"/>
+          <w:sz w:val="19"/>
+          <w:szCs w:val="19"/>
+          <w:shd w:val="clear" w:color="auto" w:fill="FFFFFF"/>
+        </w:rPr>
+      </w:pPr>
+      <w:r>
+        <w:rPr>
+          <w:rFonts w:ascii="Helvetica" w:eastAsia="宋体" w:hAnsi="Helvetica" w:cs="Helvetica" w:hint="eastAsia"/>
+          <w:color w:val="111111"/>
+          <w:sz w:val="19"/>
+          <w:szCs w:val="19"/>
+          <w:shd w:val="clear" w:color="auto" w:fill="FFFFFF"/>
+        </w:rPr>
+        <w:t>Google</w:t>
       </w:r>
       <w:r>
         <w:rPr>
@@ -667,17 +619,7 @@
           <w:szCs w:val="19"/>
           <w:shd w:val="clear" w:color="auto" w:fill="FFFFFF"/>
         </w:rPr>
-        <w:t>G</w:t>
-      </w:r>
-      <w:r>
-        <w:rPr>
-          <w:rFonts w:ascii="Helvetica" w:eastAsia="宋体" w:hAnsi="Helvetica" w:cs="Helvetica" w:hint="eastAsia"/>
-          <w:color w:val="111111"/>
-          <w:sz w:val="19"/>
-          <w:szCs w:val="19"/>
-          <w:shd w:val="clear" w:color="auto" w:fill="FFFFFF"/>
-        </w:rPr>
-        <w:t>oogle</w:t>
+        <w:t>Google</w:t>
       </w:r>
       <w:r>
         <w:rPr>
@@ -718,17 +660,7 @@
           <w:szCs w:val="19"/>
           <w:shd w:val="clear" w:color="auto" w:fill="FFFFFF"/>
         </w:rPr>
-        <w:t>G</w:t>
-      </w:r>
-      <w:r>
-        <w:rPr>
-          <w:rFonts w:ascii="Helvetica" w:eastAsia="宋体" w:hAnsi="Helvetica" w:cs="Helvetica" w:hint="eastAsia"/>
-          <w:color w:val="111111"/>
-          <w:sz w:val="19"/>
-          <w:szCs w:val="19"/>
-          <w:shd w:val="clear" w:color="auto" w:fill="FFFFFF"/>
-        </w:rPr>
-        <w:t>oogle</w:t>
+        <w:t>Google</w:t>
       </w:r>
       <w:r>
         <w:rPr>
@@ -903,17 +835,7 @@
           <w:szCs w:val="19"/>
           <w:shd w:val="clear" w:color="auto" w:fill="FFFFFF"/>
         </w:rPr>
-        <w:t>名校的人文环境，学生老师的整体质量，和普通院校有很大差别，那样的氛围和影响，对你会很有帮助，具体</w:t>
-      </w:r>
-      <w:r>
-        <w:rPr>
-          <w:rFonts w:ascii="Helvetica" w:eastAsia="宋体" w:hAnsi="Helvetica" w:cs="Helvetica" w:hint="eastAsia"/>
-          <w:color w:val="111111"/>
-          <w:sz w:val="19"/>
-          <w:szCs w:val="19"/>
-          <w:shd w:val="clear" w:color="auto" w:fill="FFFFFF"/>
-        </w:rPr>
-        <w:t>来说，他们常常有一些挺有社会影响力的人来演讲，同学中间有不少人也非常有自己的抱负，人和人之间的“关系”，依靠的是“信誉度”的累积，长时间近距离相处，有助于这样的累积；</w:t>
+        <w:t>名校的人文环境，学生老师的整体质量，和普通院校有很大差别，那样的氛围和影响，对你会很有帮助，具体来说，他们常常有一些挺有社会影响力的人来演讲，同学中间有不少人也非常有自己的抱负，人和人之间的“关系”，依靠的是“信誉度”的累积，长时间近距离相处，有助于这样的累积；</w:t>
       </w:r>
     </w:p>
     <w:p>
@@ -955,7 +877,7 @@
     <w:p>
       <w:pPr>
         <w:rPr>
-          <w:rFonts w:ascii="Helvetica" w:eastAsia="宋体" w:hAnsi="Helvetica" w:cs="Helvetica" w:hint="eastAsia"/>
+          <w:rFonts w:ascii="Helvetica" w:eastAsia="宋体" w:hAnsi="Helvetica" w:cs="Helvetica"/>
           <w:color w:val="111111"/>
           <w:sz w:val="19"/>
           <w:szCs w:val="19"/>
@@ -972,322 +894,6 @@
         </w:rPr>
         <w:t>总的来说，这件事的社会意义，大于你学到的知识本身。</w:t>
       </w:r>
-    </w:p>
-    <w:p>
-      <w:pPr>
-        <w:rPr>
-          <w:rFonts w:ascii="Helvetica" w:eastAsia="宋体" w:hAnsi="Helvetica" w:cs="Helvetica" w:hint="eastAsia"/>
-          <w:color w:val="111111"/>
-          <w:sz w:val="19"/>
-          <w:szCs w:val="19"/>
-          <w:shd w:val="clear" w:color="auto" w:fill="FFFFFF"/>
-        </w:rPr>
-      </w:pPr>
-    </w:p>
-    <w:p>
-      <w:pPr>
-        <w:pStyle w:val="1"/>
-      </w:pPr>
-      <w:r>
-        <w:rPr>
-          <w:rFonts w:hint="eastAsia"/>
-        </w:rPr>
-        <w:t>创作者的创业</w:t>
-      </w:r>
-    </w:p>
-    <w:p>
-      <w:r>
-        <w:rPr>
-          <w:rFonts w:hint="eastAsia"/>
-        </w:rPr>
-        <w:t>我的世界观</w:t>
-      </w:r>
-    </w:p>
-    <w:p>
-      <w:r>
-        <w:rPr>
-          <w:rFonts w:hint="eastAsia"/>
-        </w:rPr>
-        <w:t>我的王国</w:t>
-      </w:r>
-    </w:p>
-    <w:p>
-      <w:r>
-        <w:rPr>
-          <w:rFonts w:hint="eastAsia"/>
-        </w:rPr>
-        <w:t>我的大丛林</w:t>
-      </w:r>
-    </w:p>
-    <w:p>
-      <w:r>
-        <w:rPr>
-          <w:rFonts w:hint="eastAsia"/>
-        </w:rPr>
-        <w:t>我的生意</w:t>
-      </w:r>
-    </w:p>
-    <w:p>
-      <w:r>
-        <w:rPr>
-          <w:rFonts w:hint="eastAsia"/>
-        </w:rPr>
-        <w:t>我的公司</w:t>
-      </w:r>
-    </w:p>
-    <w:p>
-      <w:r>
-        <w:rPr>
-          <w:rFonts w:hint="eastAsia"/>
-        </w:rPr>
-        <w:t>我的品牌</w:t>
-      </w:r>
-    </w:p>
-    <w:p>
-      <w:r>
-        <w:rPr>
-          <w:rFonts w:hint="eastAsia"/>
-        </w:rPr>
-        <w:t>我的哲学</w:t>
-      </w:r>
-    </w:p>
-    <w:p>
-      <w:r>
-        <w:rPr>
-          <w:rFonts w:hint="eastAsia"/>
-        </w:rPr>
-        <w:lastRenderedPageBreak/>
-        <w:t>我的逻辑</w:t>
-      </w:r>
-    </w:p>
-    <w:p>
-      <w:r>
-        <w:rPr>
-          <w:rFonts w:hint="eastAsia"/>
-        </w:rPr>
-        <w:t>我的价值观</w:t>
-      </w:r>
-      <w:r>
-        <w:rPr>
-          <w:rFonts w:hint="eastAsia"/>
-        </w:rPr>
-        <w:t>...</w:t>
-      </w:r>
-    </w:p>
-    <w:p>
-      <w:r>
-        <w:rPr>
-          <w:rFonts w:hint="eastAsia"/>
-        </w:rPr>
-        <w:t>我的记忆</w:t>
-      </w:r>
-    </w:p>
-    <w:p/>
-    <w:p>
-      <w:r>
-        <w:rPr>
-          <w:rFonts w:hint="eastAsia"/>
-        </w:rPr>
-        <w:t>把自己所相信的一切幻觉</w:t>
-      </w:r>
-    </w:p>
-    <w:p>
-      <w:r>
-        <w:rPr>
-          <w:rFonts w:hint="eastAsia"/>
-        </w:rPr>
-        <w:t>把自己深深相信的一切幻觉</w:t>
-      </w:r>
-      <w:r>
-        <w:rPr>
-          <w:rFonts w:hint="eastAsia"/>
-        </w:rPr>
-        <w:tab/>
-      </w:r>
-    </w:p>
-    <w:p>
-      <w:r>
-        <w:rPr>
-          <w:rFonts w:hint="eastAsia"/>
-        </w:rPr>
-        <w:t>打造成一个虚构的</w:t>
-      </w:r>
-      <w:r>
-        <w:rPr>
-          <w:rFonts w:hint="eastAsia"/>
-        </w:rPr>
-        <w:t xml:space="preserve"> </w:t>
-      </w:r>
-      <w:r>
-        <w:rPr>
-          <w:rFonts w:hint="eastAsia"/>
-        </w:rPr>
-        <w:t>观念上的世界</w:t>
-      </w:r>
-    </w:p>
-    <w:p>
-      <w:r>
-        <w:rPr>
-          <w:rFonts w:hint="eastAsia"/>
-        </w:rPr>
-        <w:t>想办法</w:t>
-      </w:r>
-      <w:r>
-        <w:rPr>
-          <w:rFonts w:hint="eastAsia"/>
-        </w:rPr>
-        <w:t xml:space="preserve"> </w:t>
-      </w:r>
-      <w:r>
-        <w:rPr>
-          <w:rFonts w:hint="eastAsia"/>
-        </w:rPr>
-        <w:t>让人们相信</w:t>
-      </w:r>
-      <w:r>
-        <w:rPr>
-          <w:rFonts w:hint="eastAsia"/>
-        </w:rPr>
-        <w:t xml:space="preserve">  </w:t>
-      </w:r>
-      <w:r>
-        <w:rPr>
-          <w:rFonts w:hint="eastAsia"/>
-        </w:rPr>
-        <w:t>这个世界</w:t>
-      </w:r>
-      <w:r>
-        <w:rPr>
-          <w:rFonts w:hint="eastAsia"/>
-        </w:rPr>
-        <w:t xml:space="preserve">  </w:t>
-      </w:r>
-      <w:r>
-        <w:rPr>
-          <w:rFonts w:hint="eastAsia"/>
-        </w:rPr>
-        <w:t>是真的</w:t>
-      </w:r>
-    </w:p>
-    <w:p>
-      <w:r>
-        <w:rPr>
-          <w:rFonts w:hint="eastAsia"/>
-        </w:rPr>
-        <w:t>他们同意你的世界观</w:t>
-      </w:r>
-    </w:p>
-    <w:p>
-      <w:r>
-        <w:rPr>
-          <w:rFonts w:hint="eastAsia"/>
-        </w:rPr>
-        <w:t>你说服了他们</w:t>
-      </w:r>
-    </w:p>
-    <w:p>
-      <w:r>
-        <w:rPr>
-          <w:rFonts w:hint="eastAsia"/>
-        </w:rPr>
-        <w:t>相信</w:t>
-      </w:r>
-    </w:p>
-    <w:p>
-      <w:r>
-        <w:rPr>
-          <w:rFonts w:hint="eastAsia"/>
-        </w:rPr>
-        <w:t>世界就是这样的</w:t>
-      </w:r>
-    </w:p>
-    <w:p>
-      <w:r>
-        <w:rPr>
-          <w:rFonts w:hint="eastAsia"/>
-        </w:rPr>
-        <w:t>他们用热情</w:t>
-      </w:r>
-      <w:r>
-        <w:rPr>
-          <w:rFonts w:hint="eastAsia"/>
-        </w:rPr>
-        <w:t xml:space="preserve"> </w:t>
-      </w:r>
-      <w:r>
-        <w:rPr>
-          <w:rFonts w:hint="eastAsia"/>
-        </w:rPr>
-        <w:t>声音</w:t>
-      </w:r>
-      <w:r>
-        <w:rPr>
-          <w:rFonts w:hint="eastAsia"/>
-        </w:rPr>
-        <w:t xml:space="preserve"> </w:t>
-      </w:r>
-      <w:r>
-        <w:rPr>
-          <w:rFonts w:hint="eastAsia"/>
-        </w:rPr>
-        <w:t>钱</w:t>
-      </w:r>
-      <w:r>
-        <w:rPr>
-          <w:rFonts w:hint="eastAsia"/>
-        </w:rPr>
-        <w:t xml:space="preserve"> </w:t>
-      </w:r>
-      <w:r>
-        <w:rPr>
-          <w:rFonts w:hint="eastAsia"/>
-        </w:rPr>
-        <w:t>支持你继续构建这个世界</w:t>
-      </w:r>
-    </w:p>
-    <w:p>
-      <w:r>
-        <w:rPr>
-          <w:rFonts w:hint="eastAsia"/>
-        </w:rPr>
-        <w:t>作为他们自己生活的娱乐</w:t>
-      </w:r>
-      <w:r>
-        <w:rPr>
-          <w:rFonts w:hint="eastAsia"/>
-        </w:rPr>
-        <w:t xml:space="preserve"> </w:t>
-      </w:r>
-      <w:r>
-        <w:rPr>
-          <w:rFonts w:hint="eastAsia"/>
-        </w:rPr>
-        <w:t>或者</w:t>
-      </w:r>
-      <w:r>
-        <w:rPr>
-          <w:rFonts w:hint="eastAsia"/>
-        </w:rPr>
-        <w:t xml:space="preserve"> </w:t>
-      </w:r>
-      <w:r>
-        <w:rPr>
-          <w:rFonts w:hint="eastAsia"/>
-        </w:rPr>
-        <w:t>参考</w:t>
-      </w:r>
-    </w:p>
-    <w:p/>
-    <w:p>
-      <w:pPr>
-        <w:rPr>
-          <w:rFonts w:ascii="Helvetica" w:eastAsia="宋体" w:hAnsi="Helvetica" w:cs="Helvetica"/>
-          <w:color w:val="111111"/>
-          <w:sz w:val="19"/>
-          <w:szCs w:val="19"/>
-          <w:shd w:val="clear" w:color="auto" w:fill="FFFFFF"/>
-        </w:rPr>
-      </w:pPr>
     </w:p>
     <w:sectPr>
       <w:pgSz w:w="11906" w:h="16838"/>
